--- a/第4组-需求分析说明书-电子科技大学论文格式Word插件.docx
+++ b/第4组-需求分析说明书-电子科技大学论文格式Word插件.docx
@@ -737,7 +737,7 @@
       <w:sdtContent>
         <w:p>
           <w:pPr>
-            <w:pStyle w:val="TOCHeading"/>
+            <w:pStyle w:val="TOC"/>
           </w:pPr>
           <w:r>
             <w:rPr>
@@ -769,7 +769,7 @@
           <w:hyperlink w:anchor="_Toc53841907" w:history="1">
             <w:r>
               <w:rPr>
-                <w:rStyle w:val="Hyperlink"/>
+                <w:rStyle w:val="aa"/>
                 <w:noProof/>
               </w:rPr>
               <w:t>1</w:t>
@@ -782,7 +782,7 @@
             </w:r>
             <w:r>
               <w:rPr>
-                <w:rStyle w:val="Hyperlink"/>
+                <w:rStyle w:val="aa"/>
                 <w:noProof/>
               </w:rPr>
               <w:t>导言</w:t>
@@ -848,7 +848,7 @@
           <w:hyperlink w:anchor="_Toc53841908" w:history="1">
             <w:r>
               <w:rPr>
-                <w:rStyle w:val="Hyperlink"/>
+                <w:rStyle w:val="aa"/>
                 <w:b w:val="0"/>
                 <w:bCs w:val="0"/>
               </w:rPr>
@@ -863,7 +863,7 @@
             </w:r>
             <w:r>
               <w:rPr>
-                <w:rStyle w:val="Hyperlink"/>
+                <w:rStyle w:val="aa"/>
                 <w:b w:val="0"/>
                 <w:bCs w:val="0"/>
               </w:rPr>
@@ -937,7 +937,7 @@
           <w:hyperlink w:anchor="_Toc53841909" w:history="1">
             <w:r>
               <w:rPr>
-                <w:rStyle w:val="Hyperlink"/>
+                <w:rStyle w:val="aa"/>
                 <w:b w:val="0"/>
                 <w:bCs w:val="0"/>
               </w:rPr>
@@ -952,7 +952,7 @@
             </w:r>
             <w:r>
               <w:rPr>
-                <w:rStyle w:val="Hyperlink"/>
+                <w:rStyle w:val="aa"/>
                 <w:b w:val="0"/>
                 <w:bCs w:val="0"/>
               </w:rPr>
@@ -1026,7 +1026,7 @@
           <w:hyperlink w:anchor="_Toc53841910" w:history="1">
             <w:r>
               <w:rPr>
-                <w:rStyle w:val="Hyperlink"/>
+                <w:rStyle w:val="aa"/>
                 <w:b w:val="0"/>
                 <w:bCs w:val="0"/>
               </w:rPr>
@@ -1041,7 +1041,7 @@
             </w:r>
             <w:r>
               <w:rPr>
-                <w:rStyle w:val="Hyperlink"/>
+                <w:rStyle w:val="aa"/>
                 <w:b w:val="0"/>
                 <w:bCs w:val="0"/>
               </w:rPr>
@@ -1115,7 +1115,7 @@
           <w:hyperlink w:anchor="_Toc53841911" w:history="1">
             <w:r>
               <w:rPr>
-                <w:rStyle w:val="Hyperlink"/>
+                <w:rStyle w:val="aa"/>
                 <w:b w:val="0"/>
                 <w:bCs w:val="0"/>
               </w:rPr>
@@ -1130,7 +1130,7 @@
             </w:r>
             <w:r>
               <w:rPr>
-                <w:rStyle w:val="Hyperlink"/>
+                <w:rStyle w:val="aa"/>
                 <w:b w:val="0"/>
                 <w:bCs w:val="0"/>
               </w:rPr>
@@ -1204,7 +1204,7 @@
           <w:hyperlink w:anchor="_Toc53841912" w:history="1">
             <w:r>
               <w:rPr>
-                <w:rStyle w:val="Hyperlink"/>
+                <w:rStyle w:val="aa"/>
                 <w:b w:val="0"/>
                 <w:bCs w:val="0"/>
               </w:rPr>
@@ -1219,7 +1219,7 @@
             </w:r>
             <w:r>
               <w:rPr>
-                <w:rStyle w:val="Hyperlink"/>
+                <w:rStyle w:val="aa"/>
                 <w:b w:val="0"/>
                 <w:bCs w:val="0"/>
               </w:rPr>
@@ -1293,7 +1293,7 @@
           <w:hyperlink w:anchor="_Toc53841913" w:history="1">
             <w:r>
               <w:rPr>
-                <w:rStyle w:val="Hyperlink"/>
+                <w:rStyle w:val="aa"/>
                 <w:b w:val="0"/>
                 <w:bCs w:val="0"/>
               </w:rPr>
@@ -1308,7 +1308,7 @@
             </w:r>
             <w:r>
               <w:rPr>
-                <w:rStyle w:val="Hyperlink"/>
+                <w:rStyle w:val="aa"/>
                 <w:b w:val="0"/>
                 <w:bCs w:val="0"/>
               </w:rPr>
@@ -1382,7 +1382,7 @@
           <w:hyperlink w:anchor="_Toc53841914" w:history="1">
             <w:r>
               <w:rPr>
-                <w:rStyle w:val="Hyperlink"/>
+                <w:rStyle w:val="aa"/>
                 <w:b w:val="0"/>
                 <w:bCs w:val="0"/>
               </w:rPr>
@@ -1397,7 +1397,7 @@
             </w:r>
             <w:r>
               <w:rPr>
-                <w:rStyle w:val="Hyperlink"/>
+                <w:rStyle w:val="aa"/>
                 <w:b w:val="0"/>
                 <w:bCs w:val="0"/>
               </w:rPr>
@@ -1474,7 +1474,7 @@
           <w:hyperlink w:anchor="_Toc53841915" w:history="1">
             <w:r>
               <w:rPr>
-                <w:rStyle w:val="Hyperlink"/>
+                <w:rStyle w:val="aa"/>
                 <w:noProof/>
               </w:rPr>
               <w:t>2</w:t>
@@ -1487,7 +1487,7 @@
             </w:r>
             <w:r>
               <w:rPr>
-                <w:rStyle w:val="Hyperlink"/>
+                <w:rStyle w:val="aa"/>
                 <w:noProof/>
               </w:rPr>
               <w:t>系统定义</w:t>
@@ -1553,7 +1553,7 @@
           <w:hyperlink w:anchor="_Toc53841916" w:history="1">
             <w:r>
               <w:rPr>
-                <w:rStyle w:val="Hyperlink"/>
+                <w:rStyle w:val="aa"/>
                 <w:b w:val="0"/>
                 <w:bCs w:val="0"/>
               </w:rPr>
@@ -1568,7 +1568,7 @@
             </w:r>
             <w:r>
               <w:rPr>
-                <w:rStyle w:val="Hyperlink"/>
+                <w:rStyle w:val="aa"/>
                 <w:b w:val="0"/>
                 <w:bCs w:val="0"/>
               </w:rPr>
@@ -1642,7 +1642,7 @@
           <w:hyperlink w:anchor="_Toc53841917" w:history="1">
             <w:r>
               <w:rPr>
-                <w:rStyle w:val="Hyperlink"/>
+                <w:rStyle w:val="aa"/>
                 <w:b w:val="0"/>
                 <w:bCs w:val="0"/>
               </w:rPr>
@@ -1657,7 +1657,7 @@
             </w:r>
             <w:r>
               <w:rPr>
-                <w:rStyle w:val="Hyperlink"/>
+                <w:rStyle w:val="aa"/>
                 <w:b w:val="0"/>
                 <w:bCs w:val="0"/>
               </w:rPr>
@@ -1731,7 +1731,7 @@
           <w:hyperlink w:anchor="_Toc53841918" w:history="1">
             <w:r>
               <w:rPr>
-                <w:rStyle w:val="Hyperlink"/>
+                <w:rStyle w:val="aa"/>
                 <w:b w:val="0"/>
                 <w:bCs w:val="0"/>
               </w:rPr>
@@ -1746,7 +1746,7 @@
             </w:r>
             <w:r>
               <w:rPr>
-                <w:rStyle w:val="Hyperlink"/>
+                <w:rStyle w:val="aa"/>
                 <w:b w:val="0"/>
                 <w:bCs w:val="0"/>
               </w:rPr>
@@ -1823,7 +1823,7 @@
           <w:hyperlink w:anchor="_Toc53841919" w:history="1">
             <w:r>
               <w:rPr>
-                <w:rStyle w:val="Hyperlink"/>
+                <w:rStyle w:val="aa"/>
                 <w:noProof/>
               </w:rPr>
               <w:t>3</w:t>
@@ -1836,7 +1836,7 @@
             </w:r>
             <w:r>
               <w:rPr>
-                <w:rStyle w:val="Hyperlink"/>
+                <w:rStyle w:val="aa"/>
                 <w:noProof/>
               </w:rPr>
               <w:t>应用环境</w:t>
@@ -1902,7 +1902,7 @@
           <w:hyperlink w:anchor="_Toc53841920" w:history="1">
             <w:r>
               <w:rPr>
-                <w:rStyle w:val="Hyperlink"/>
+                <w:rStyle w:val="aa"/>
                 <w:b w:val="0"/>
                 <w:bCs w:val="0"/>
               </w:rPr>
@@ -1917,7 +1917,7 @@
             </w:r>
             <w:r>
               <w:rPr>
-                <w:rStyle w:val="Hyperlink"/>
+                <w:rStyle w:val="aa"/>
                 <w:b w:val="0"/>
                 <w:bCs w:val="0"/>
               </w:rPr>
@@ -1991,7 +1991,7 @@
           <w:hyperlink w:anchor="_Toc53841921" w:history="1">
             <w:r>
               <w:rPr>
-                <w:rStyle w:val="Hyperlink"/>
+                <w:rStyle w:val="aa"/>
                 <w:b w:val="0"/>
                 <w:bCs w:val="0"/>
               </w:rPr>
@@ -2006,7 +2006,7 @@
             </w:r>
             <w:r>
               <w:rPr>
-                <w:rStyle w:val="Hyperlink"/>
+                <w:rStyle w:val="aa"/>
                 <w:b w:val="0"/>
                 <w:bCs w:val="0"/>
               </w:rPr>
@@ -2083,7 +2083,7 @@
           <w:hyperlink w:anchor="_Toc53841922" w:history="1">
             <w:r>
               <w:rPr>
-                <w:rStyle w:val="Hyperlink"/>
+                <w:rStyle w:val="aa"/>
                 <w:noProof/>
               </w:rPr>
               <w:t>4</w:t>
@@ -2096,7 +2096,7 @@
             </w:r>
             <w:r>
               <w:rPr>
-                <w:rStyle w:val="Hyperlink"/>
+                <w:rStyle w:val="aa"/>
                 <w:noProof/>
               </w:rPr>
               <w:t>功能规格</w:t>
@@ -2162,7 +2162,7 @@
           <w:hyperlink w:anchor="_Toc53841923" w:history="1">
             <w:r>
               <w:rPr>
-                <w:rStyle w:val="Hyperlink"/>
+                <w:rStyle w:val="aa"/>
                 <w:b w:val="0"/>
                 <w:bCs w:val="0"/>
               </w:rPr>
@@ -2235,20 +2235,20 @@
           <w:hyperlink w:anchor="_Toc53841924" w:history="1">
             <w:r>
               <w:rPr>
-                <w:rStyle w:val="Hyperlink"/>
+                <w:rStyle w:val="aa"/>
               </w:rPr>
               <w:t>4.1.1</w:t>
             </w:r>
             <w:r>
               <w:rPr>
-                <w:rStyle w:val="Hyperlink"/>
+                <w:rStyle w:val="aa"/>
                 <w:rFonts w:ascii="Arial" w:hAnsi="Arial"/>
               </w:rPr>
               <w:t xml:space="preserve"> </w:t>
             </w:r>
             <w:r>
               <w:rPr>
-                <w:rStyle w:val="Hyperlink"/>
+                <w:rStyle w:val="aa"/>
                 <w:rFonts w:ascii="Arial" w:hAnsi="Arial"/>
               </w:rPr>
               <w:t>用户</w:t>
@@ -2307,7 +2307,7 @@
           <w:hyperlink w:anchor="_Toc53841925" w:history="1">
             <w:r>
               <w:rPr>
-                <w:rStyle w:val="Hyperlink"/>
+                <w:rStyle w:val="aa"/>
                 <w:b w:val="0"/>
                 <w:bCs w:val="0"/>
               </w:rPr>
@@ -2322,7 +2322,7 @@
             </w:r>
             <w:r>
               <w:rPr>
-                <w:rStyle w:val="Hyperlink"/>
+                <w:rStyle w:val="aa"/>
                 <w:b w:val="0"/>
                 <w:bCs w:val="0"/>
               </w:rPr>
@@ -2396,7 +2396,7 @@
           <w:hyperlink w:anchor="_Toc53841926" w:history="1">
             <w:r>
               <w:rPr>
-                <w:rStyle w:val="Hyperlink"/>
+                <w:rStyle w:val="aa"/>
                 <w:b w:val="0"/>
                 <w:bCs w:val="0"/>
               </w:rPr>
@@ -2411,7 +2411,7 @@
             </w:r>
             <w:r>
               <w:rPr>
-                <w:rStyle w:val="Hyperlink"/>
+                <w:rStyle w:val="aa"/>
                 <w:b w:val="0"/>
                 <w:bCs w:val="0"/>
               </w:rPr>
@@ -2485,7 +2485,7 @@
           <w:hyperlink w:anchor="_Toc53841927" w:history="1">
             <w:r>
               <w:rPr>
-                <w:rStyle w:val="Hyperlink"/>
+                <w:rStyle w:val="aa"/>
                 <w:b w:val="0"/>
                 <w:bCs w:val="0"/>
               </w:rPr>
@@ -2500,7 +2500,7 @@
             </w:r>
             <w:r>
               <w:rPr>
-                <w:rStyle w:val="Hyperlink"/>
+                <w:rStyle w:val="aa"/>
                 <w:b w:val="0"/>
                 <w:bCs w:val="0"/>
               </w:rPr>
@@ -2577,7 +2577,7 @@
           <w:hyperlink w:anchor="_Toc53841928" w:history="1">
             <w:r>
               <w:rPr>
-                <w:rStyle w:val="Hyperlink"/>
+                <w:rStyle w:val="aa"/>
                 <w:noProof/>
               </w:rPr>
               <w:t>5</w:t>
@@ -2590,7 +2590,7 @@
             </w:r>
             <w:r>
               <w:rPr>
-                <w:rStyle w:val="Hyperlink"/>
+                <w:rStyle w:val="aa"/>
                 <w:noProof/>
               </w:rPr>
               <w:t>性能需求</w:t>
@@ -2656,7 +2656,7 @@
           <w:hyperlink w:anchor="_Toc53841929" w:history="1">
             <w:r>
               <w:rPr>
-                <w:rStyle w:val="Hyperlink"/>
+                <w:rStyle w:val="aa"/>
                 <w:b w:val="0"/>
                 <w:bCs w:val="0"/>
               </w:rPr>
@@ -2671,7 +2671,7 @@
             </w:r>
             <w:r>
               <w:rPr>
-                <w:rStyle w:val="Hyperlink"/>
+                <w:rStyle w:val="aa"/>
                 <w:b w:val="0"/>
                 <w:bCs w:val="0"/>
               </w:rPr>
@@ -2745,7 +2745,7 @@
           <w:hyperlink w:anchor="_Toc53841930" w:history="1">
             <w:r>
               <w:rPr>
-                <w:rStyle w:val="Hyperlink"/>
+                <w:rStyle w:val="aa"/>
                 <w:b w:val="0"/>
                 <w:bCs w:val="0"/>
               </w:rPr>
@@ -2760,7 +2760,7 @@
             </w:r>
             <w:r>
               <w:rPr>
-                <w:rStyle w:val="Hyperlink"/>
+                <w:rStyle w:val="aa"/>
                 <w:b w:val="0"/>
                 <w:bCs w:val="0"/>
               </w:rPr>
@@ -2834,7 +2834,7 @@
           <w:hyperlink w:anchor="_Toc53841931" w:history="1">
             <w:r>
               <w:rPr>
-                <w:rStyle w:val="Hyperlink"/>
+                <w:rStyle w:val="aa"/>
                 <w:b w:val="0"/>
                 <w:bCs w:val="0"/>
               </w:rPr>
@@ -2849,7 +2849,7 @@
             </w:r>
             <w:r>
               <w:rPr>
-                <w:rStyle w:val="Hyperlink"/>
+                <w:rStyle w:val="aa"/>
                 <w:b w:val="0"/>
                 <w:bCs w:val="0"/>
               </w:rPr>
@@ -2926,7 +2926,7 @@
           <w:hyperlink w:anchor="_Toc53841932" w:history="1">
             <w:r>
               <w:rPr>
-                <w:rStyle w:val="Hyperlink"/>
+                <w:rStyle w:val="aa"/>
                 <w:rFonts w:ascii="宋体" w:eastAsia="宋体" w:hAnsi="Times New Roman" w:cs="Times New Roman"/>
                 <w:noProof/>
                 <w:kern w:val="0"/>
@@ -2941,7 +2941,7 @@
             </w:r>
             <w:r>
               <w:rPr>
-                <w:rStyle w:val="Hyperlink"/>
+                <w:rStyle w:val="aa"/>
                 <w:rFonts w:ascii="宋体" w:eastAsia="宋体" w:hAnsi="Times New Roman" w:cs="Times New Roman"/>
                 <w:noProof/>
                 <w:kern w:val="0"/>
@@ -3012,7 +3012,7 @@
           <w:hyperlink w:anchor="_Toc53841933" w:history="1">
             <w:r>
               <w:rPr>
-                <w:rStyle w:val="Hyperlink"/>
+                <w:rStyle w:val="aa"/>
                 <w:rFonts w:ascii="宋体" w:eastAsia="宋体" w:hAnsi="Times New Roman" w:cs="Times New Roman"/>
                 <w:noProof/>
                 <w:kern w:val="0"/>
@@ -3027,7 +3027,7 @@
             </w:r>
             <w:r>
               <w:rPr>
-                <w:rStyle w:val="Hyperlink"/>
+                <w:rStyle w:val="aa"/>
                 <w:rFonts w:ascii="宋体" w:eastAsia="宋体" w:hAnsi="Times New Roman" w:cs="Times New Roman"/>
                 <w:noProof/>
                 <w:kern w:val="0"/>
@@ -3398,7 +3398,7 @@
     </w:p>
     <w:p>
       <w:pPr>
-        <w:pStyle w:val="Heading2"/>
+        <w:pStyle w:val="2"/>
         <w:rPr>
           <w:b w:val="0"/>
           <w:bCs/>
@@ -3583,7 +3583,7 @@
     </w:p>
     <w:p>
       <w:pPr>
-        <w:pStyle w:val="Caption"/>
+        <w:pStyle w:val="a8"/>
         <w:keepNext/>
         <w:jc w:val="center"/>
         <w:rPr>
@@ -3635,7 +3635,7 @@
     </w:p>
     <w:tbl>
       <w:tblPr>
-        <w:tblStyle w:val="TableGrid"/>
+        <w:tblStyle w:val="a7"/>
         <w:tblW w:w="0" w:type="auto"/>
         <w:tblInd w:w="676" w:type="dxa"/>
         <w:tblLook w:val="04A0" w:firstRow="1" w:lastRow="0" w:firstColumn="1" w:lastColumn="0" w:noHBand="0" w:noVBand="1"/>
@@ -3925,6 +3925,7 @@
           <w:rFonts w:ascii="宋体" w:eastAsia="宋体" w:hAnsi="宋体"/>
         </w:rPr>
       </w:pPr>
+      <w:proofErr w:type="spellStart"/>
       <w:r>
         <w:rPr>
           <w:rFonts w:ascii="宋体" w:eastAsia="宋体" w:hAnsi="宋体"/>
@@ -3937,6 +3938,7 @@
         </w:rPr>
         <w:t>incrosoft</w:t>
       </w:r>
+      <w:proofErr w:type="spellEnd"/>
       <w:r>
         <w:rPr>
           <w:rFonts w:ascii="宋体" w:eastAsia="宋体" w:hAnsi="宋体"/>
@@ -3985,18 +3987,32 @@
         <w:rPr>
           <w:rFonts w:ascii="宋体" w:eastAsia="宋体" w:hAnsi="宋体" w:hint="eastAsia"/>
         </w:rPr>
-        <w:t>ord插件，能够植入Min</w:t>
+        <w:t>ord插件，能够植入</w:t>
+      </w:r>
+      <w:proofErr w:type="spellStart"/>
+      <w:r>
+        <w:rPr>
+          <w:rFonts w:ascii="宋体" w:eastAsia="宋体" w:hAnsi="宋体" w:hint="eastAsia"/>
+        </w:rPr>
+        <w:t>Min</w:t>
       </w:r>
       <w:r>
         <w:rPr>
           <w:rFonts w:ascii="宋体" w:eastAsia="宋体" w:hAnsi="宋体"/>
         </w:rPr>
-        <w:t xml:space="preserve">crosoft </w:t>
-      </w:r>
+        <w:t>crosoft</w:t>
+      </w:r>
+      <w:proofErr w:type="spellEnd"/>
       <w:r>
         <w:rPr>
           <w:rFonts w:ascii="宋体" w:eastAsia="宋体" w:hAnsi="宋体"/>
         </w:rPr>
+        <w:t xml:space="preserve"> </w:t>
+      </w:r>
+      <w:r>
+        <w:rPr>
+          <w:rFonts w:ascii="宋体" w:eastAsia="宋体" w:hAnsi="宋体"/>
+        </w:rPr>
         <w:t>W</w:t>
       </w:r>
       <w:r>
@@ -4014,7 +4030,7 @@
     </w:p>
     <w:p>
       <w:pPr>
-        <w:pStyle w:val="Heading2"/>
+        <w:pStyle w:val="2"/>
         <w:rPr>
           <w:b w:val="0"/>
           <w:bCs/>
@@ -4054,7 +4070,7 @@
     </w:p>
     <w:p>
       <w:pPr>
-        <w:pStyle w:val="ListParagraph"/>
+        <w:pStyle w:val="a9"/>
         <w:numPr>
           <w:ilvl w:val="0"/>
           <w:numId w:val="6"/>
@@ -4097,7 +4113,7 @@
     </w:p>
     <w:p>
       <w:pPr>
-        <w:pStyle w:val="ListParagraph"/>
+        <w:pStyle w:val="a9"/>
         <w:numPr>
           <w:ilvl w:val="0"/>
           <w:numId w:val="6"/>
@@ -4128,7 +4144,7 @@
     </w:p>
     <w:p>
       <w:pPr>
-        <w:pStyle w:val="ListParagraph"/>
+        <w:pStyle w:val="a9"/>
         <w:numPr>
           <w:ilvl w:val="0"/>
           <w:numId w:val="6"/>
@@ -4171,7 +4187,7 @@
     </w:p>
     <w:p>
       <w:pPr>
-        <w:pStyle w:val="ListParagraph"/>
+        <w:pStyle w:val="a9"/>
         <w:numPr>
           <w:ilvl w:val="0"/>
           <w:numId w:val="6"/>
@@ -4190,7 +4206,7 @@
     </w:p>
     <w:p>
       <w:pPr>
-        <w:pStyle w:val="Heading2"/>
+        <w:pStyle w:val="2"/>
         <w:rPr>
           <w:b w:val="0"/>
           <w:bCs/>
@@ -4423,7 +4439,7 @@
     </w:p>
     <w:p>
       <w:pPr>
-        <w:pStyle w:val="Heading2"/>
+        <w:pStyle w:val="2"/>
         <w:rPr>
           <w:b w:val="0"/>
           <w:bCs/>
@@ -4481,6 +4497,7 @@
         </w:rPr>
         <w:t>应用程序：</w:t>
       </w:r>
+      <w:proofErr w:type="spellStart"/>
       <w:r>
         <w:rPr>
           <w:rFonts w:hint="eastAsia"/>
@@ -4488,7 +4505,11 @@
         <w:t>M</w:t>
       </w:r>
       <w:r>
-        <w:t>incrosoft Office 2016</w:t>
+        <w:t>incrosoft</w:t>
+      </w:r>
+      <w:proofErr w:type="spellEnd"/>
+      <w:r>
+        <w:t xml:space="preserve"> Office 2016</w:t>
       </w:r>
     </w:p>
     <w:p>
@@ -4509,7 +4530,7 @@
     </w:p>
     <w:p>
       <w:pPr>
-        <w:pStyle w:val="Heading2"/>
+        <w:pStyle w:val="2"/>
         <w:numPr>
           <w:ilvl w:val="0"/>
           <w:numId w:val="0"/>
@@ -4646,7 +4667,7 @@
     </w:p>
     <w:p>
       <w:pPr>
-        <w:pStyle w:val="Heading2"/>
+        <w:pStyle w:val="2"/>
         <w:numPr>
           <w:ilvl w:val="1"/>
           <w:numId w:val="12"/>
@@ -4669,7 +4690,27 @@
           <w:bCs/>
           <w:sz w:val="32"/>
         </w:rPr>
-        <w:t>系统UseCase图</w:t>
+        <w:t>系统</w:t>
+      </w:r>
+      <w:proofErr w:type="spellStart"/>
+      <w:r>
+        <w:rPr>
+          <w:rFonts w:hint="eastAsia"/>
+          <w:b w:val="0"/>
+          <w:bCs/>
+          <w:sz w:val="32"/>
+        </w:rPr>
+        <w:t>UseCase</w:t>
+      </w:r>
+      <w:proofErr w:type="spellEnd"/>
+      <w:r>
+        <w:rPr>
+          <w:rFonts w:hint="eastAsia"/>
+          <w:b w:val="0"/>
+          <w:bCs/>
+          <w:sz w:val="32"/>
+        </w:rPr>
+        <w:t>图</w:t>
       </w:r>
       <w:bookmarkEnd w:id="65"/>
     </w:p>
@@ -4747,7 +4788,7 @@
     </w:p>
     <w:p>
       <w:pPr>
-        <w:pStyle w:val="Heading2"/>
+        <w:pStyle w:val="2"/>
         <w:numPr>
           <w:ilvl w:val="1"/>
           <w:numId w:val="12"/>
@@ -5293,7 +5334,7 @@
         <w:rPr>
           <w:rFonts w:hint="eastAsia"/>
         </w:rPr>
-        <w:t>中文大标题：需要先选中再点击，即论文的标题</w:t>
+        <w:t>中文章标题</w:t>
       </w:r>
     </w:p>
     <w:p>
@@ -5305,7 +5346,13 @@
         <w:rPr>
           <w:rFonts w:hint="eastAsia"/>
         </w:rPr>
-        <w:t>英文大标题：需要先选中再点击，即论文的英文标题</w:t>
+        <w:t>中文</w:t>
+      </w:r>
+      <w:r>
+        <w:rPr>
+          <w:rFonts w:hint="eastAsia"/>
+        </w:rPr>
+        <w:t>一级标题</w:t>
       </w:r>
     </w:p>
     <w:p>
@@ -5317,19 +5364,13 @@
         <w:rPr>
           <w:rFonts w:hint="eastAsia"/>
         </w:rPr>
-        <w:t>一级标题：需要先选中再点击</w:t>
-      </w:r>
-    </w:p>
-    <w:p>
-      <w:pPr>
-        <w:pStyle w:val="BulletList"/>
-        <w:ind w:right="17"/>
-      </w:pPr>
-      <w:r>
-        <w:rPr>
-          <w:rFonts w:hint="eastAsia"/>
-        </w:rPr>
-        <w:t>二级标题：需要先选中再点击</w:t>
+        <w:t>中文</w:t>
+      </w:r>
+      <w:r>
+        <w:rPr>
+          <w:rFonts w:hint="eastAsia"/>
+        </w:rPr>
+        <w:t>二级标题</w:t>
       </w:r>
     </w:p>
     <w:p>
@@ -5341,7 +5382,64 @@
         <w:rPr>
           <w:rFonts w:hint="eastAsia"/>
         </w:rPr>
-        <w:t>三级标题：需要先选中再点击</w:t>
+        <w:t>中文</w:t>
+      </w:r>
+      <w:r>
+        <w:rPr>
+          <w:rFonts w:hint="eastAsia"/>
+        </w:rPr>
+        <w:t>三级标题</w:t>
+      </w:r>
+    </w:p>
+    <w:p>
+      <w:pPr>
+        <w:pStyle w:val="BulletList"/>
+        <w:ind w:left="0" w:right="17" w:firstLine="420"/>
+      </w:pPr>
+      <w:r>
+        <w:rPr>
+          <w:rFonts w:hint="eastAsia"/>
+        </w:rPr>
+        <w:t>英文章标题</w:t>
+      </w:r>
+    </w:p>
+    <w:p>
+      <w:pPr>
+        <w:pStyle w:val="BulletList"/>
+        <w:ind w:left="0" w:right="17" w:firstLine="420"/>
+      </w:pPr>
+      <w:r>
+        <w:rPr>
+          <w:rFonts w:hint="eastAsia"/>
+        </w:rPr>
+        <w:t>英文一级标题</w:t>
+      </w:r>
+    </w:p>
+    <w:p>
+      <w:pPr>
+        <w:pStyle w:val="BulletList"/>
+        <w:ind w:left="0" w:right="17" w:firstLine="420"/>
+      </w:pPr>
+      <w:r>
+        <w:rPr>
+          <w:rFonts w:hint="eastAsia"/>
+        </w:rPr>
+        <w:t>英文二级标题</w:t>
+      </w:r>
+    </w:p>
+    <w:p>
+      <w:pPr>
+        <w:pStyle w:val="BulletList"/>
+        <w:ind w:left="0" w:right="17" w:firstLine="420"/>
+        <w:rPr>
+          <w:rFonts w:hint="eastAsia"/>
+        </w:rPr>
+      </w:pPr>
+      <w:r>
+        <w:rPr>
+          <w:rFonts w:hint="eastAsia"/>
+        </w:rPr>
+        <w:t>英文三级标题</w:t>
       </w:r>
     </w:p>
     <w:p>
@@ -6599,7 +6697,7 @@
     </w:p>
     <w:p>
       <w:pPr>
-        <w:pStyle w:val="Heading2"/>
+        <w:pStyle w:val="2"/>
         <w:numPr>
           <w:ilvl w:val="1"/>
           <w:numId w:val="12"/>
@@ -6619,6 +6717,7 @@
           <w:bCs/>
           <w:sz w:val="32"/>
         </w:rPr>
+        <w:lastRenderedPageBreak/>
         <w:t>图</w:t>
       </w:r>
       <w:r>
@@ -7326,7 +7425,7 @@
     </w:p>
     <w:p>
       <w:pPr>
-        <w:pStyle w:val="ListParagraph"/>
+        <w:pStyle w:val="a9"/>
         <w:numPr>
           <w:ilvl w:val="0"/>
           <w:numId w:val="24"/>
@@ -7396,7 +7495,7 @@
     </w:p>
     <w:p>
       <w:pPr>
-        <w:pStyle w:val="ListParagraph"/>
+        <w:pStyle w:val="a9"/>
         <w:numPr>
           <w:ilvl w:val="0"/>
           <w:numId w:val="24"/>
@@ -7424,7 +7523,7 @@
     </w:p>
     <w:p>
       <w:pPr>
-        <w:pStyle w:val="Heading2"/>
+        <w:pStyle w:val="2"/>
         <w:rPr>
           <w:b w:val="0"/>
           <w:bCs/>
@@ -7505,7 +7604,7 @@
     </w:p>
     <w:p>
       <w:pPr>
-        <w:pStyle w:val="Heading2"/>
+        <w:pStyle w:val="2"/>
         <w:rPr>
           <w:b w:val="0"/>
           <w:bCs/>
@@ -7638,6 +7737,7 @@
           <w:rFonts w:ascii="宋体" w:eastAsia="宋体" w:hAnsi="宋体" w:cs="Arial" w:hint="eastAsia"/>
           <w:szCs w:val="21"/>
         </w:rPr>
+        <w:lastRenderedPageBreak/>
         <w:t>用户手册</w:t>
       </w:r>
     </w:p>
@@ -7677,7 +7777,6 @@
         <w:rPr>
           <w:rFonts w:hint="eastAsia"/>
         </w:rPr>
-        <w:lastRenderedPageBreak/>
         <w:t>实现约束</w:t>
       </w:r>
     </w:p>
@@ -7691,7 +7790,7 @@
     </w:p>
     <w:p>
       <w:pPr>
-        <w:pStyle w:val="ListParagraph"/>
+        <w:pStyle w:val="a9"/>
         <w:numPr>
           <w:ilvl w:val="0"/>
           <w:numId w:val="25"/>
@@ -8722,7 +8821,7 @@
     <w:lvl w:ilvl="1">
       <w:start w:val="1"/>
       <w:numFmt w:val="decimal"/>
-      <w:pStyle w:val="Heading2"/>
+      <w:pStyle w:val="2"/>
       <w:lvlText w:val="%1.%2"/>
       <w:lvlJc w:val="left"/>
       <w:pPr>
@@ -10095,7 +10194,7 @@
     <w:lsdException w:name="Unresolved Mention" w:semiHidden="1" w:unhideWhenUsed="1"/>
     <w:lsdException w:name="Smart Link" w:semiHidden="1" w:unhideWhenUsed="1"/>
   </w:latentStyles>
-  <w:style w:type="paragraph" w:default="1" w:styleId="Normal">
+  <w:style w:type="paragraph" w:default="1" w:styleId="a">
     <w:name w:val="Normal"/>
     <w:qFormat/>
     <w:rsid w:val="00846FEE"/>
@@ -10104,12 +10203,12 @@
       <w:jc w:val="both"/>
     </w:pPr>
   </w:style>
-  <w:style w:type="paragraph" w:styleId="Heading1">
+  <w:style w:type="paragraph" w:styleId="1">
     <w:name w:val="heading 1"/>
     <w:aliases w:val="编号标题 1,章节,H1,H11,H12,H111,H13,H112,章标题,Heading 0,Title1,h1,标书1,L1,boc,Level 1 Topic Heading,1st level,Section Head,l1,I1,Chapter title,l1+toc 1,Level 1,Level 11,第*部分,第A章,1,H14,H15,H16,H17"/>
-    <w:basedOn w:val="Normal"/>
-    <w:next w:val="Normal"/>
-    <w:link w:val="Heading1Char"/>
+    <w:basedOn w:val="a"/>
+    <w:next w:val="a"/>
+    <w:link w:val="10"/>
     <w:qFormat/>
     <w:rsid w:val="00E67CE4"/>
     <w:pPr>
@@ -10126,12 +10225,12 @@
       <w:szCs w:val="44"/>
     </w:rPr>
   </w:style>
-  <w:style w:type="paragraph" w:styleId="Heading2">
+  <w:style w:type="paragraph" w:styleId="2">
     <w:name w:val="heading 2"/>
     <w:aliases w:val="编号标题2,第一层条,H2,2nd level,h2,2,Header 2,HD2,Title2,H21,Heading 2 Hidden,Heading 2 CCBS,heading 2,Level 2 Topic Heading,第一章 标题 2,ISO1,L2,Titre3,Underrubrik1,prop2,UNDERRUBRIK 1-2,Titre2,l2,I2,Section Title,sect 1.2,sect 1.21,H22,sect 1.22,H211"/>
-    <w:basedOn w:val="Normal"/>
-    <w:next w:val="Normal"/>
-    <w:link w:val="Heading2Char"/>
+    <w:basedOn w:val="a"/>
+    <w:next w:val="a"/>
+    <w:link w:val="20"/>
     <w:qFormat/>
     <w:rsid w:val="00E67CE4"/>
     <w:pPr>
@@ -10157,11 +10256,11 @@
       <w:szCs w:val="24"/>
     </w:rPr>
   </w:style>
-  <w:style w:type="paragraph" w:styleId="Heading3">
+  <w:style w:type="paragraph" w:styleId="3">
     <w:name w:val="heading 3"/>
-    <w:basedOn w:val="Normal"/>
-    <w:next w:val="Normal"/>
-    <w:link w:val="Heading3Char"/>
+    <w:basedOn w:val="a"/>
+    <w:next w:val="a"/>
+    <w:link w:val="30"/>
     <w:uiPriority w:val="9"/>
     <w:semiHidden/>
     <w:unhideWhenUsed/>
@@ -10180,12 +10279,12 @@
       <w:szCs w:val="32"/>
     </w:rPr>
   </w:style>
-  <w:style w:type="paragraph" w:styleId="Heading4">
+  <w:style w:type="paragraph" w:styleId="4">
     <w:name w:val="heading 4"/>
     <w:aliases w:val="编号标题 4,第三层条,h4,heading 4,H4,bullet,bl,bb,sect 1.2.3.4,Ref Heading 1,rh1,sect 1.2.3.41,Ref Heading 11,rh11,sect 1.2.3.42,Ref Heading 12,rh12,sect 1.2.3.411,Ref Heading 111,rh111,sect 1.2.3.43,Ref Heading 13,rh13,sect 1.2.3.412,Ref Heading 112"/>
-    <w:basedOn w:val="Normal"/>
-    <w:next w:val="Normal"/>
-    <w:link w:val="Heading4Char"/>
+    <w:basedOn w:val="a"/>
+    <w:next w:val="a"/>
+    <w:link w:val="40"/>
     <w:qFormat/>
     <w:rsid w:val="00E67CE4"/>
     <w:pPr>
@@ -10204,12 +10303,12 @@
       <w:szCs w:val="24"/>
     </w:rPr>
   </w:style>
-  <w:style w:type="paragraph" w:styleId="Heading5">
+  <w:style w:type="paragraph" w:styleId="5">
     <w:name w:val="heading 5"/>
     <w:aliases w:val="H5"/>
-    <w:basedOn w:val="Normal"/>
-    <w:next w:val="Normal"/>
-    <w:link w:val="Heading5Char"/>
+    <w:basedOn w:val="a"/>
+    <w:next w:val="a"/>
+    <w:link w:val="50"/>
     <w:qFormat/>
     <w:rsid w:val="00E67CE4"/>
     <w:pPr>
@@ -10227,12 +10326,12 @@
       <w:szCs w:val="24"/>
     </w:rPr>
   </w:style>
-  <w:style w:type="paragraph" w:styleId="Heading6">
+  <w:style w:type="paragraph" w:styleId="6">
     <w:name w:val="heading 6"/>
     <w:aliases w:val="H6"/>
-    <w:basedOn w:val="Normal"/>
-    <w:next w:val="Normal"/>
-    <w:link w:val="Heading6Char"/>
+    <w:basedOn w:val="a"/>
+    <w:next w:val="a"/>
+    <w:link w:val="60"/>
     <w:qFormat/>
     <w:rsid w:val="00E67CE4"/>
     <w:pPr>
@@ -10253,11 +10352,11 @@
       <w:szCs w:val="24"/>
     </w:rPr>
   </w:style>
-  <w:style w:type="paragraph" w:styleId="Heading7">
+  <w:style w:type="paragraph" w:styleId="7">
     <w:name w:val="heading 7"/>
-    <w:basedOn w:val="Normal"/>
-    <w:next w:val="Normal"/>
-    <w:link w:val="Heading7Char"/>
+    <w:basedOn w:val="a"/>
+    <w:next w:val="a"/>
+    <w:link w:val="70"/>
     <w:qFormat/>
     <w:rsid w:val="00E67CE4"/>
     <w:pPr>
@@ -10275,11 +10374,11 @@
       <w:szCs w:val="24"/>
     </w:rPr>
   </w:style>
-  <w:style w:type="paragraph" w:styleId="Heading8">
+  <w:style w:type="paragraph" w:styleId="8">
     <w:name w:val="heading 8"/>
-    <w:basedOn w:val="Normal"/>
-    <w:next w:val="Normal"/>
-    <w:link w:val="Heading8Char"/>
+    <w:basedOn w:val="a"/>
+    <w:next w:val="a"/>
+    <w:link w:val="80"/>
     <w:qFormat/>
     <w:rsid w:val="00E67CE4"/>
     <w:pPr>
@@ -10298,11 +10397,11 @@
       <w:szCs w:val="24"/>
     </w:rPr>
   </w:style>
-  <w:style w:type="paragraph" w:styleId="Heading9">
+  <w:style w:type="paragraph" w:styleId="9">
     <w:name w:val="heading 9"/>
-    <w:basedOn w:val="Normal"/>
-    <w:next w:val="Normal"/>
-    <w:link w:val="Heading9Char"/>
+    <w:basedOn w:val="a"/>
+    <w:next w:val="a"/>
+    <w:link w:val="90"/>
     <w:qFormat/>
     <w:rsid w:val="00E67CE4"/>
     <w:pPr>
@@ -10320,13 +10419,13 @@
       <w:szCs w:val="24"/>
     </w:rPr>
   </w:style>
-  <w:style w:type="character" w:default="1" w:styleId="DefaultParagraphFont">
+  <w:style w:type="character" w:default="1" w:styleId="a0">
     <w:name w:val="Default Paragraph Font"/>
     <w:uiPriority w:val="1"/>
     <w:semiHidden/>
     <w:unhideWhenUsed/>
   </w:style>
-  <w:style w:type="table" w:default="1" w:styleId="TableNormal">
+  <w:style w:type="table" w:default="1" w:styleId="a1">
     <w:name w:val="Normal Table"/>
     <w:uiPriority w:val="99"/>
     <w:semiHidden/>
@@ -10341,16 +10440,16 @@
       </w:tblCellMar>
     </w:tblPr>
   </w:style>
-  <w:style w:type="numbering" w:default="1" w:styleId="NoList">
+  <w:style w:type="numbering" w:default="1" w:styleId="a2">
     <w:name w:val="No List"/>
     <w:uiPriority w:val="99"/>
     <w:semiHidden/>
     <w:unhideWhenUsed/>
   </w:style>
-  <w:style w:type="paragraph" w:styleId="Header">
+  <w:style w:type="paragraph" w:styleId="a3">
     <w:name w:val="header"/>
-    <w:basedOn w:val="Normal"/>
-    <w:link w:val="HeaderChar"/>
+    <w:basedOn w:val="a"/>
+    <w:link w:val="a4"/>
     <w:uiPriority w:val="99"/>
     <w:unhideWhenUsed/>
     <w:rsid w:val="00E67CE4"/>
@@ -10370,10 +10469,10 @@
       <w:szCs w:val="18"/>
     </w:rPr>
   </w:style>
-  <w:style w:type="character" w:customStyle="1" w:styleId="HeaderChar">
-    <w:name w:val="Header Char"/>
-    <w:basedOn w:val="DefaultParagraphFont"/>
-    <w:link w:val="Header"/>
+  <w:style w:type="character" w:customStyle="1" w:styleId="a4">
+    <w:name w:val="页眉 字符"/>
+    <w:basedOn w:val="a0"/>
+    <w:link w:val="a3"/>
     <w:uiPriority w:val="99"/>
     <w:rsid w:val="00E67CE4"/>
     <w:rPr>
@@ -10381,10 +10480,10 @@
       <w:szCs w:val="18"/>
     </w:rPr>
   </w:style>
-  <w:style w:type="paragraph" w:styleId="Footer">
+  <w:style w:type="paragraph" w:styleId="a5">
     <w:name w:val="footer"/>
-    <w:basedOn w:val="Normal"/>
-    <w:link w:val="FooterChar"/>
+    <w:basedOn w:val="a"/>
+    <w:link w:val="a6"/>
     <w:uiPriority w:val="99"/>
     <w:unhideWhenUsed/>
     <w:rsid w:val="00E67CE4"/>
@@ -10401,10 +10500,10 @@
       <w:szCs w:val="18"/>
     </w:rPr>
   </w:style>
-  <w:style w:type="character" w:customStyle="1" w:styleId="FooterChar">
-    <w:name w:val="Footer Char"/>
-    <w:basedOn w:val="DefaultParagraphFont"/>
-    <w:link w:val="Footer"/>
+  <w:style w:type="character" w:customStyle="1" w:styleId="a6">
+    <w:name w:val="页脚 字符"/>
+    <w:basedOn w:val="a0"/>
+    <w:link w:val="a5"/>
     <w:uiPriority w:val="99"/>
     <w:rsid w:val="00E67CE4"/>
     <w:rPr>
@@ -10412,11 +10511,11 @@
       <w:szCs w:val="18"/>
     </w:rPr>
   </w:style>
-  <w:style w:type="character" w:customStyle="1" w:styleId="Heading2Char">
-    <w:name w:val="Heading 2 Char"/>
-    <w:aliases w:val="编号标题2 Char,第一层条 Char,H2 Char,2nd level Char,h2 Char,2 Char,Header 2 Char,HD2 Char,Title2 Char,H21 Char,Heading 2 Hidden Char,Heading 2 CCBS Char,heading 2 Char,Level 2 Topic Heading Char,第一章 标题 2 Char,ISO1 Char,L2 Char,Titre3 Char,l2 Char"/>
-    <w:basedOn w:val="DefaultParagraphFont"/>
-    <w:link w:val="Heading2"/>
+  <w:style w:type="character" w:customStyle="1" w:styleId="20">
+    <w:name w:val="标题 2 字符"/>
+    <w:aliases w:val="编号标题2 字符,第一层条 字符,H2 字符,2nd level 字符,h2 字符,2 字符,Header 2 字符,HD2 字符,Title2 字符,H21 字符,Heading 2 Hidden 字符,Heading 2 CCBS 字符,heading 2 字符,Level 2 Topic Heading 字符,第一章 标题 2 字符,ISO1 字符,L2 字符,Titre3 字符,Underrubrik1 字符,prop2 字符,UNDERRUBRIK 1-2 字符,l2 字符"/>
+    <w:basedOn w:val="a0"/>
+    <w:link w:val="2"/>
     <w:rsid w:val="00E67CE4"/>
     <w:rPr>
       <w:rFonts w:ascii="宋体" w:eastAsia="宋体" w:hAnsi="Times New Roman" w:cs="Times New Roman"/>
@@ -10428,8 +10527,8 @@
   </w:style>
   <w:style w:type="paragraph" w:customStyle="1" w:styleId="qualitytd3">
     <w:name w:val="qualitytd标题3"/>
-    <w:basedOn w:val="Heading3"/>
-    <w:next w:val="Normal"/>
+    <w:basedOn w:val="3"/>
+    <w:next w:val="a"/>
     <w:autoRedefine/>
     <w:rsid w:val="00E67CE4"/>
     <w:pPr>
@@ -10454,8 +10553,8 @@
   </w:style>
   <w:style w:type="paragraph" w:customStyle="1" w:styleId="qualitytd2">
     <w:name w:val="qualitytd标题2"/>
-    <w:basedOn w:val="Heading2"/>
-    <w:next w:val="Normal"/>
+    <w:basedOn w:val="2"/>
+    <w:next w:val="a"/>
     <w:autoRedefine/>
     <w:rsid w:val="00BD4292"/>
     <w:rPr>
@@ -10466,8 +10565,8 @@
   </w:style>
   <w:style w:type="paragraph" w:customStyle="1" w:styleId="qualitytd1">
     <w:name w:val="qualitytd标题1"/>
-    <w:basedOn w:val="Heading1"/>
-    <w:next w:val="Normal"/>
+    <w:basedOn w:val="1"/>
+    <w:next w:val="a"/>
     <w:autoRedefine/>
     <w:rsid w:val="00751B0F"/>
     <w:pPr>
@@ -10493,10 +10592,10 @@
       <w:szCs w:val="24"/>
     </w:rPr>
   </w:style>
-  <w:style w:type="character" w:customStyle="1" w:styleId="Heading3Char">
-    <w:name w:val="Heading 3 Char"/>
-    <w:basedOn w:val="DefaultParagraphFont"/>
-    <w:link w:val="Heading3"/>
+  <w:style w:type="character" w:customStyle="1" w:styleId="30">
+    <w:name w:val="标题 3 字符"/>
+    <w:basedOn w:val="a0"/>
+    <w:link w:val="3"/>
     <w:uiPriority w:val="9"/>
     <w:semiHidden/>
     <w:rsid w:val="00E67CE4"/>
@@ -10507,11 +10606,11 @@
       <w:szCs w:val="32"/>
     </w:rPr>
   </w:style>
-  <w:style w:type="character" w:customStyle="1" w:styleId="Heading1Char">
-    <w:name w:val="Heading 1 Char"/>
-    <w:aliases w:val="编号标题 1 Char,章节 Char,H1 Char,H11 Char,H12 Char,H111 Char,H13 Char,H112 Char,章标题 Char,Heading 0 Char,Title1 Char,h1 Char,标书1 Char,L1 Char,boc Char,Level 1 Topic Heading Char,1st level Char,Section Head Char,l1 Char,I1 Char,l1+toc 1 Char"/>
-    <w:basedOn w:val="DefaultParagraphFont"/>
-    <w:link w:val="Heading1"/>
+  <w:style w:type="character" w:customStyle="1" w:styleId="10">
+    <w:name w:val="标题 1 字符"/>
+    <w:aliases w:val="编号标题 1 字符,章节 字符,H1 字符,H11 字符,H12 字符,H111 字符,H13 字符,H112 字符,章标题 字符,Heading 0 字符,Title1 字符,h1 字符,标书1 字符,L1 字符,boc 字符,Level 1 Topic Heading 字符,1st level 字符,Section Head 字符,l1 字符,I1 字符,Chapter title 字符,l1+toc 1 字符,Level 1 字符,Level 11 字符,第*部分 字符,1 字符"/>
+    <w:basedOn w:val="a0"/>
+    <w:link w:val="1"/>
     <w:uiPriority w:val="9"/>
     <w:rsid w:val="00E67CE4"/>
     <w:rPr>
@@ -10522,11 +10621,11 @@
       <w:szCs w:val="44"/>
     </w:rPr>
   </w:style>
-  <w:style w:type="character" w:customStyle="1" w:styleId="Heading4Char">
-    <w:name w:val="Heading 4 Char"/>
-    <w:aliases w:val="编号标题 4 Char,第三层条 Char,h4 Char,heading 4 Char,H4 Char,bullet Char,bl Char,bb Char,sect 1.2.3.4 Char,Ref Heading 1 Char,rh1 Char,sect 1.2.3.41 Char,Ref Heading 11 Char,rh11 Char,sect 1.2.3.42 Char,Ref Heading 12 Char,rh12 Char,rh111 Char"/>
-    <w:basedOn w:val="DefaultParagraphFont"/>
-    <w:link w:val="Heading4"/>
+  <w:style w:type="character" w:customStyle="1" w:styleId="40">
+    <w:name w:val="标题 4 字符"/>
+    <w:aliases w:val="编号标题 4 字符,第三层条 字符,h4 字符,heading 4 字符,H4 字符,bullet 字符,bl 字符,bb 字符,sect 1.2.3.4 字符,Ref Heading 1 字符,rh1 字符,sect 1.2.3.41 字符,Ref Heading 11 字符,rh11 字符,sect 1.2.3.42 字符,Ref Heading 12 字符,rh12 字符,sect 1.2.3.411 字符,Ref Heading 111 字符,rh111 字符,rh13 字符"/>
+    <w:basedOn w:val="a0"/>
+    <w:link w:val="4"/>
     <w:rsid w:val="00E67CE4"/>
     <w:rPr>
       <w:rFonts w:ascii="Times New Roman" w:eastAsia="宋体" w:hAnsi="Times New Roman" w:cs="Times New Roman"/>
@@ -10535,11 +10634,11 @@
       <w:szCs w:val="24"/>
     </w:rPr>
   </w:style>
-  <w:style w:type="character" w:customStyle="1" w:styleId="Heading5Char">
-    <w:name w:val="Heading 5 Char"/>
-    <w:aliases w:val="H5 Char"/>
-    <w:basedOn w:val="DefaultParagraphFont"/>
-    <w:link w:val="Heading5"/>
+  <w:style w:type="character" w:customStyle="1" w:styleId="50">
+    <w:name w:val="标题 5 字符"/>
+    <w:aliases w:val="H5 字符"/>
+    <w:basedOn w:val="a0"/>
+    <w:link w:val="5"/>
     <w:rsid w:val="00E67CE4"/>
     <w:rPr>
       <w:rFonts w:ascii="Times New Roman" w:eastAsia="宋体" w:hAnsi="Times New Roman" w:cs="Times New Roman"/>
@@ -10548,11 +10647,11 @@
       <w:szCs w:val="24"/>
     </w:rPr>
   </w:style>
-  <w:style w:type="character" w:customStyle="1" w:styleId="Heading6Char">
-    <w:name w:val="Heading 6 Char"/>
-    <w:aliases w:val="H6 Char"/>
-    <w:basedOn w:val="DefaultParagraphFont"/>
-    <w:link w:val="Heading6"/>
+  <w:style w:type="character" w:customStyle="1" w:styleId="60">
+    <w:name w:val="标题 6 字符"/>
+    <w:aliases w:val="H6 字符"/>
+    <w:basedOn w:val="a0"/>
+    <w:link w:val="6"/>
     <w:rsid w:val="00E67CE4"/>
     <w:rPr>
       <w:rFonts w:ascii="Arial" w:eastAsia="黑体" w:hAnsi="Arial" w:cs="Times New Roman"/>
@@ -10562,10 +10661,10 @@
       <w:szCs w:val="24"/>
     </w:rPr>
   </w:style>
-  <w:style w:type="character" w:customStyle="1" w:styleId="Heading7Char">
-    <w:name w:val="Heading 7 Char"/>
-    <w:basedOn w:val="DefaultParagraphFont"/>
-    <w:link w:val="Heading7"/>
+  <w:style w:type="character" w:customStyle="1" w:styleId="70">
+    <w:name w:val="标题 7 字符"/>
+    <w:basedOn w:val="a0"/>
+    <w:link w:val="7"/>
     <w:rsid w:val="00E67CE4"/>
     <w:rPr>
       <w:rFonts w:ascii="Courier (W1)" w:eastAsia="宋体" w:hAnsi="Courier (W1)" w:cs="Times New Roman"/>
@@ -10573,10 +10672,10 @@
       <w:szCs w:val="24"/>
     </w:rPr>
   </w:style>
-  <w:style w:type="character" w:customStyle="1" w:styleId="Heading8Char">
-    <w:name w:val="Heading 8 Char"/>
-    <w:basedOn w:val="DefaultParagraphFont"/>
-    <w:link w:val="Heading8"/>
+  <w:style w:type="character" w:customStyle="1" w:styleId="80">
+    <w:name w:val="标题 8 字符"/>
+    <w:basedOn w:val="a0"/>
+    <w:link w:val="8"/>
     <w:rsid w:val="00E67CE4"/>
     <w:rPr>
       <w:rFonts w:ascii="Arial" w:eastAsia="黑体" w:hAnsi="Arial" w:cs="Times New Roman"/>
@@ -10584,10 +10683,10 @@
       <w:szCs w:val="24"/>
     </w:rPr>
   </w:style>
-  <w:style w:type="character" w:customStyle="1" w:styleId="Heading9Char">
-    <w:name w:val="Heading 9 Char"/>
-    <w:basedOn w:val="DefaultParagraphFont"/>
-    <w:link w:val="Heading9"/>
+  <w:style w:type="character" w:customStyle="1" w:styleId="90">
+    <w:name w:val="标题 9 字符"/>
+    <w:basedOn w:val="a0"/>
+    <w:link w:val="9"/>
     <w:rsid w:val="00E67CE4"/>
     <w:rPr>
       <w:rFonts w:ascii="Arial" w:eastAsia="宋体" w:hAnsi="Arial" w:cs="Times New Roman"/>
@@ -10595,9 +10694,9 @@
       <w:szCs w:val="24"/>
     </w:rPr>
   </w:style>
-  <w:style w:type="table" w:styleId="TableGrid">
+  <w:style w:type="table" w:styleId="a7">
     <w:name w:val="Table Grid"/>
-    <w:basedOn w:val="TableNormal"/>
+    <w:basedOn w:val="a1"/>
     <w:uiPriority w:val="39"/>
     <w:rsid w:val="00E67CE4"/>
     <w:tblPr>
@@ -10611,10 +10710,10 @@
       </w:tblBorders>
     </w:tblPr>
   </w:style>
-  <w:style w:type="paragraph" w:styleId="Caption">
+  <w:style w:type="paragraph" w:styleId="a8">
     <w:name w:val="caption"/>
-    <w:basedOn w:val="Normal"/>
-    <w:next w:val="Normal"/>
+    <w:basedOn w:val="a"/>
+    <w:next w:val="a"/>
     <w:uiPriority w:val="35"/>
     <w:unhideWhenUsed/>
     <w:qFormat/>
@@ -10625,9 +10724,9 @@
       <w:szCs w:val="20"/>
     </w:rPr>
   </w:style>
-  <w:style w:type="paragraph" w:styleId="ListParagraph">
+  <w:style w:type="paragraph" w:styleId="a9">
     <w:name w:val="List Paragraph"/>
-    <w:basedOn w:val="Normal"/>
+    <w:basedOn w:val="a"/>
     <w:uiPriority w:val="34"/>
     <w:qFormat/>
     <w:rsid w:val="007F67EB"/>
@@ -10637,7 +10736,7 @@
   </w:style>
   <w:style w:type="paragraph" w:customStyle="1" w:styleId="BulletList">
     <w:name w:val="Bullet List"/>
-    <w:basedOn w:val="Normal"/>
+    <w:basedOn w:val="a"/>
     <w:rsid w:val="004779AA"/>
     <w:pPr>
       <w:overflowPunct w:val="0"/>
@@ -10651,10 +10750,10 @@
       <w:szCs w:val="20"/>
     </w:rPr>
   </w:style>
-  <w:style w:type="paragraph" w:styleId="TOCHeading">
+  <w:style w:type="paragraph" w:styleId="TOC">
     <w:name w:val="TOC Heading"/>
-    <w:basedOn w:val="Heading1"/>
-    <w:next w:val="Normal"/>
+    <w:basedOn w:val="1"/>
+    <w:next w:val="a"/>
     <w:uiPriority w:val="39"/>
     <w:unhideWhenUsed/>
     <w:qFormat/>
@@ -10677,8 +10776,8 @@
   </w:style>
   <w:style w:type="paragraph" w:styleId="TOC1">
     <w:name w:val="toc 1"/>
-    <w:basedOn w:val="Normal"/>
-    <w:next w:val="Normal"/>
+    <w:basedOn w:val="a"/>
+    <w:next w:val="a"/>
     <w:autoRedefine/>
     <w:uiPriority w:val="39"/>
     <w:unhideWhenUsed/>
@@ -10686,8 +10785,8 @@
   </w:style>
   <w:style w:type="paragraph" w:styleId="TOC2">
     <w:name w:val="toc 2"/>
-    <w:basedOn w:val="Normal"/>
-    <w:next w:val="Normal"/>
+    <w:basedOn w:val="a"/>
+    <w:next w:val="a"/>
     <w:autoRedefine/>
     <w:uiPriority w:val="39"/>
     <w:unhideWhenUsed/>
@@ -10709,8 +10808,8 @@
   </w:style>
   <w:style w:type="paragraph" w:styleId="TOC3">
     <w:name w:val="toc 3"/>
-    <w:basedOn w:val="Normal"/>
-    <w:next w:val="Normal"/>
+    <w:basedOn w:val="a"/>
+    <w:next w:val="a"/>
     <w:autoRedefine/>
     <w:uiPriority w:val="39"/>
     <w:unhideWhenUsed/>
@@ -10726,9 +10825,9 @@
       <w:noProof/>
     </w:rPr>
   </w:style>
-  <w:style w:type="character" w:styleId="Hyperlink">
+  <w:style w:type="character" w:styleId="aa">
     <w:name w:val="Hyperlink"/>
-    <w:basedOn w:val="DefaultParagraphFont"/>
+    <w:basedOn w:val="a0"/>
     <w:uiPriority w:val="99"/>
     <w:unhideWhenUsed/>
     <w:rsid w:val="00626F69"/>

--- a/第4组-需求分析说明书-电子科技大学论文格式Word插件.docx
+++ b/第4组-需求分析说明书-电子科技大学论文格式Word插件.docx
@@ -5431,9 +5431,6 @@
       <w:pPr>
         <w:pStyle w:val="BulletList"/>
         <w:ind w:left="0" w:right="17" w:firstLine="420"/>
-        <w:rPr>
-          <w:rFonts w:hint="eastAsia"/>
-        </w:rPr>
       </w:pPr>
       <w:r>
         <w:rPr>
@@ -7000,34 +6997,22 @@
         <w:rPr>
           <w:rFonts w:hint="eastAsia"/>
         </w:rPr>
-        <w:t>全文表格添加标题：不需要选中，对全文有效，完成后需要手动键入标题内容</w:t>
+        <w:t>中文全文表格设置</w:t>
       </w:r>
     </w:p>
     <w:p>
       <w:pPr>
         <w:pStyle w:val="BulletList"/>
         <w:ind w:left="0" w:right="17" w:firstLine="420"/>
-      </w:pPr>
-      <w:r>
-        <w:rPr>
-          <w:rFonts w:hint="eastAsia"/>
-        </w:rPr>
-        <w:t>表标题</w:t>
-      </w:r>
-      <w:r>
-        <w:t>格式：需要先选中表的标题部分再点击</w:t>
-      </w:r>
-    </w:p>
-    <w:p>
-      <w:pPr>
-        <w:pStyle w:val="BulletList"/>
-        <w:ind w:left="0" w:right="17" w:firstLine="420"/>
-      </w:pPr>
-      <w:r>
-        <w:rPr>
-          <w:rFonts w:hint="eastAsia"/>
-        </w:rPr>
-        <w:t>全文表格格式设置：不需要选中，将全文的表格设置为符合要求的三线表</w:t>
+        <w:rPr>
+          <w:rFonts w:hint="eastAsia"/>
+        </w:rPr>
+      </w:pPr>
+      <w:r>
+        <w:rPr>
+          <w:rFonts w:hint="eastAsia"/>
+        </w:rPr>
+        <w:t>英文全文表格设置</w:t>
       </w:r>
     </w:p>
     <w:p>
@@ -7176,9 +7161,6 @@
       <w:pPr>
         <w:pStyle w:val="BulletList"/>
         <w:ind w:left="0" w:right="17" w:firstLine="420"/>
-        <w:rPr>
-          <w:rFonts w:ascii="宋体" w:hAnsi="宋体"/>
-        </w:rPr>
       </w:pPr>
       <w:r>
         <w:rPr>
@@ -7260,54 +7242,24 @@
       </w:r>
       <w:r>
         <w:rPr>
-          <w:rFonts w:ascii="宋体" w:hAnsi="宋体" w:hint="eastAsia"/>
-        </w:rPr>
-        <w:t>全文</w:t>
-      </w:r>
-      <w:r>
-        <w:rPr>
-          <w:rFonts w:ascii="宋体" w:hAnsi="宋体" w:hint="eastAsia"/>
-        </w:rPr>
-        <w:t>图片</w:t>
-      </w:r>
-      <w:r>
-        <w:rPr>
-          <w:rFonts w:ascii="宋体" w:hAnsi="宋体" w:hint="eastAsia"/>
-        </w:rPr>
-        <w:t>添加标题：不需要选中，对全文有效，完成后需要手动键入标题内容</w:t>
-      </w:r>
-      <w:r>
-        <w:rPr>
-          <w:rFonts w:ascii="宋体" w:hAnsi="宋体" w:hint="eastAsia"/>
-        </w:rPr>
-        <w:t>。</w:t>
+          <w:rFonts w:hint="eastAsia"/>
+        </w:rPr>
+        <w:t>中文全文图片设置</w:t>
       </w:r>
     </w:p>
     <w:p>
       <w:pPr>
         <w:pStyle w:val="BulletList"/>
         <w:ind w:left="0" w:right="17" w:firstLine="420"/>
-      </w:pPr>
-      <w:r>
-        <w:rPr>
-          <w:rFonts w:hint="eastAsia"/>
-        </w:rPr>
-        <w:t>图</w:t>
-      </w:r>
-      <w:r>
-        <w:rPr>
-          <w:rFonts w:hint="eastAsia"/>
-        </w:rPr>
-        <w:t>标</w:t>
-      </w:r>
-      <w:r>
-        <w:rPr>
-          <w:rFonts w:hint="eastAsia"/>
-        </w:rPr>
-        <w:t>标</w:t>
-      </w:r>
-      <w:r>
-        <w:t>题格式：需要先选中图的标题部分再点击</w:t>
+        <w:rPr>
+          <w:rFonts w:hint="eastAsia"/>
+        </w:rPr>
+      </w:pPr>
+      <w:r>
+        <w:rPr>
+          <w:rFonts w:hint="eastAsia"/>
+        </w:rPr>
+        <w:t>英文全文图片设置</w:t>
       </w:r>
     </w:p>
     <w:p>
@@ -7737,7 +7689,6 @@
           <w:rFonts w:ascii="宋体" w:eastAsia="宋体" w:hAnsi="宋体" w:cs="Arial" w:hint="eastAsia"/>
           <w:szCs w:val="21"/>
         </w:rPr>
-        <w:lastRenderedPageBreak/>
         <w:t>用户手册</w:t>
       </w:r>
     </w:p>

--- a/第4组-需求分析说明书-电子科技大学论文格式Word插件.docx
+++ b/第4组-需求分析说明书-电子科技大学论文格式Word插件.docx
@@ -4983,7 +4983,7 @@
           <w:rFonts w:hint="eastAsia"/>
           <w:szCs w:val="21"/>
         </w:rPr>
-        <w:t>全局设置</w:t>
+        <w:t>标题设置</w:t>
       </w:r>
       <w:r>
         <w:rPr>
@@ -5080,33 +5080,97 @@
         <w:rPr>
           <w:rFonts w:hint="eastAsia"/>
         </w:rPr>
-        <w:t>全文页边距页眉：一键设置，全文有效，包含设置页边距和页眉两部分</w:t>
+        <w:t>中</w:t>
+      </w:r>
+      <w:r>
+        <w:rPr>
+          <w:rFonts w:hint="eastAsia"/>
+        </w:rPr>
+        <w:t>文章标题</w:t>
       </w:r>
     </w:p>
     <w:p>
       <w:pPr>
         <w:pStyle w:val="BulletList"/>
-        <w:spacing w:line="240" w:lineRule="auto"/>
+        <w:ind w:right="17"/>
+      </w:pPr>
+      <w:r>
+        <w:rPr>
+          <w:rFonts w:hint="eastAsia"/>
+        </w:rPr>
+        <w:t>中文一级标题</w:t>
+      </w:r>
+    </w:p>
+    <w:p>
+      <w:pPr>
+        <w:pStyle w:val="BulletList"/>
+        <w:ind w:right="17"/>
+      </w:pPr>
+      <w:r>
+        <w:rPr>
+          <w:rFonts w:hint="eastAsia"/>
+        </w:rPr>
+        <w:t>中文二级标题</w:t>
+      </w:r>
+    </w:p>
+    <w:p>
+      <w:pPr>
+        <w:pStyle w:val="BulletList"/>
         <w:ind w:left="0" w:right="17" w:firstLine="420"/>
       </w:pPr>
       <w:r>
         <w:rPr>
           <w:rFonts w:hint="eastAsia"/>
         </w:rPr>
-        <w:t>生成页码：需要已经设置好各级标题格式，再点击</w:t>
+        <w:t>中文三级标题</w:t>
       </w:r>
     </w:p>
     <w:p>
       <w:pPr>
         <w:pStyle w:val="BulletList"/>
-        <w:spacing w:line="240" w:lineRule="auto"/>
         <w:ind w:left="0" w:right="17" w:firstLine="420"/>
       </w:pPr>
       <w:r>
         <w:rPr>
           <w:rFonts w:hint="eastAsia"/>
         </w:rPr>
-        <w:t>删除全文空行：对全文有效，常用于对全文进行排版前</w:t>
+        <w:t>英文章标题</w:t>
+      </w:r>
+    </w:p>
+    <w:p>
+      <w:pPr>
+        <w:pStyle w:val="BulletList"/>
+        <w:ind w:left="0" w:right="17" w:firstLine="420"/>
+      </w:pPr>
+      <w:r>
+        <w:rPr>
+          <w:rFonts w:hint="eastAsia"/>
+        </w:rPr>
+        <w:t>英文一级标题</w:t>
+      </w:r>
+    </w:p>
+    <w:p>
+      <w:pPr>
+        <w:pStyle w:val="BulletList"/>
+        <w:ind w:left="0" w:right="17" w:firstLine="420"/>
+      </w:pPr>
+      <w:r>
+        <w:rPr>
+          <w:rFonts w:hint="eastAsia"/>
+        </w:rPr>
+        <w:t>英文二级标题</w:t>
+      </w:r>
+    </w:p>
+    <w:p>
+      <w:pPr>
+        <w:pStyle w:val="BulletList"/>
+        <w:ind w:left="0" w:right="17" w:firstLine="420"/>
+      </w:pPr>
+      <w:r>
+        <w:rPr>
+          <w:rFonts w:hint="eastAsia"/>
+        </w:rPr>
+        <w:t>英文三级标题</w:t>
       </w:r>
     </w:p>
     <w:p>
@@ -5238,18 +5302,13 @@
           <w:rFonts w:hint="eastAsia"/>
           <w:szCs w:val="21"/>
         </w:rPr>
-        <w:t>标题设置</w:t>
-      </w:r>
-      <w:r>
-        <w:rPr>
-          <w:szCs w:val="21"/>
-        </w:rPr>
-        <w:t xml:space="preserve"> </w:t>
+        <w:t>全局设置</w:t>
       </w:r>
     </w:p>
     <w:p>
       <w:pPr>
         <w:pStyle w:val="BulletList"/>
+        <w:spacing w:line="240" w:lineRule="auto"/>
         <w:ind w:right="17"/>
       </w:pPr>
       <w:r>
@@ -5334,7 +5393,26 @@
         <w:rPr>
           <w:rFonts w:hint="eastAsia"/>
         </w:rPr>
-        <w:t>中文章标题</w:t>
+        <w:t>全</w:t>
+      </w:r>
+      <w:r>
+        <w:rPr>
+          <w:rFonts w:hint="eastAsia"/>
+        </w:rPr>
+        <w:t>文页边距页眉：一键设置，全文有效，包含设置页边距和页眉两部分</w:t>
+      </w:r>
+    </w:p>
+    <w:p>
+      <w:pPr>
+        <w:pStyle w:val="BulletList"/>
+        <w:spacing w:line="240" w:lineRule="auto"/>
+        <w:ind w:left="0" w:right="17" w:firstLine="420"/>
+      </w:pPr>
+      <w:r>
+        <w:rPr>
+          <w:rFonts w:hint="eastAsia"/>
+        </w:rPr>
+        <w:t>生成页码：需要已经设置好各级标题格式，再点击</w:t>
       </w:r>
     </w:p>
     <w:p>
@@ -5346,97 +5424,7 @@
         <w:rPr>
           <w:rFonts w:hint="eastAsia"/>
         </w:rPr>
-        <w:t>中文</w:t>
-      </w:r>
-      <w:r>
-        <w:rPr>
-          <w:rFonts w:hint="eastAsia"/>
-        </w:rPr>
-        <w:t>一级标题</w:t>
-      </w:r>
-    </w:p>
-    <w:p>
-      <w:pPr>
-        <w:pStyle w:val="BulletList"/>
-        <w:ind w:right="17"/>
-      </w:pPr>
-      <w:r>
-        <w:rPr>
-          <w:rFonts w:hint="eastAsia"/>
-        </w:rPr>
-        <w:t>中文</w:t>
-      </w:r>
-      <w:r>
-        <w:rPr>
-          <w:rFonts w:hint="eastAsia"/>
-        </w:rPr>
-        <w:t>二级标题</w:t>
-      </w:r>
-    </w:p>
-    <w:p>
-      <w:pPr>
-        <w:pStyle w:val="BulletList"/>
-        <w:ind w:left="0" w:right="17" w:firstLine="420"/>
-      </w:pPr>
-      <w:r>
-        <w:rPr>
-          <w:rFonts w:hint="eastAsia"/>
-        </w:rPr>
-        <w:t>中文</w:t>
-      </w:r>
-      <w:r>
-        <w:rPr>
-          <w:rFonts w:hint="eastAsia"/>
-        </w:rPr>
-        <w:t>三级标题</w:t>
-      </w:r>
-    </w:p>
-    <w:p>
-      <w:pPr>
-        <w:pStyle w:val="BulletList"/>
-        <w:ind w:left="0" w:right="17" w:firstLine="420"/>
-      </w:pPr>
-      <w:r>
-        <w:rPr>
-          <w:rFonts w:hint="eastAsia"/>
-        </w:rPr>
-        <w:t>英文章标题</w:t>
-      </w:r>
-    </w:p>
-    <w:p>
-      <w:pPr>
-        <w:pStyle w:val="BulletList"/>
-        <w:ind w:left="0" w:right="17" w:firstLine="420"/>
-      </w:pPr>
-      <w:r>
-        <w:rPr>
-          <w:rFonts w:hint="eastAsia"/>
-        </w:rPr>
-        <w:t>英文一级标题</w:t>
-      </w:r>
-    </w:p>
-    <w:p>
-      <w:pPr>
-        <w:pStyle w:val="BulletList"/>
-        <w:ind w:left="0" w:right="17" w:firstLine="420"/>
-      </w:pPr>
-      <w:r>
-        <w:rPr>
-          <w:rFonts w:hint="eastAsia"/>
-        </w:rPr>
-        <w:t>英文二级标题</w:t>
-      </w:r>
-    </w:p>
-    <w:p>
-      <w:pPr>
-        <w:pStyle w:val="BulletList"/>
-        <w:ind w:left="0" w:right="17" w:firstLine="420"/>
-      </w:pPr>
-      <w:r>
-        <w:rPr>
-          <w:rFonts w:hint="eastAsia"/>
-        </w:rPr>
-        <w:t>英文三级标题</w:t>
+        <w:t>删除全文空行：对全文有效，常用于对全文进行排版前</w:t>
       </w:r>
     </w:p>
     <w:p>
@@ -5925,6 +5913,14 @@
       <w:r>
         <w:rPr>
           <w:rFonts w:ascii="Arial" w:eastAsia="宋体" w:hAnsi="Arial" w:cs="Times New Roman" w:hint="eastAsia"/>
+          <w:kern w:val="0"/>
+          <w:szCs w:val="20"/>
+        </w:rPr>
+        <w:t>设置</w:t>
+      </w:r>
+      <w:r>
+        <w:rPr>
+          <w:rFonts w:ascii="Arial" w:eastAsia="宋体" w:hAnsi="Arial" w:cs="Times New Roman" w:hint="eastAsia"/>
           <w:noProof/>
           <w:kern w:val="0"/>
           <w:szCs w:val="20"/>
@@ -6007,15 +6003,7 @@
           <w:kern w:val="0"/>
           <w:szCs w:val="20"/>
         </w:rPr>
-        <w:t>正文格式：需要先选中再点击，即论文的正文段落，不含图片和表格等元素，快捷键</w:t>
-      </w:r>
-      <w:r>
-        <w:rPr>
-          <w:rFonts w:ascii="Arial" w:eastAsia="宋体" w:hAnsi="Arial" w:cs="Times New Roman"/>
-          <w:kern w:val="0"/>
-          <w:szCs w:val="20"/>
-        </w:rPr>
-        <w:t>F2</w:t>
+        <w:t>正文格式</w:t>
       </w:r>
     </w:p>
     <w:p>
@@ -7004,9 +6992,6 @@
       <w:pPr>
         <w:pStyle w:val="BulletList"/>
         <w:ind w:left="0" w:right="17" w:firstLine="420"/>
-        <w:rPr>
-          <w:rFonts w:hint="eastAsia"/>
-        </w:rPr>
       </w:pPr>
       <w:r>
         <w:rPr>
@@ -7251,9 +7236,6 @@
       <w:pPr>
         <w:pStyle w:val="BulletList"/>
         <w:ind w:left="0" w:right="17" w:firstLine="420"/>
-        <w:rPr>
-          <w:rFonts w:hint="eastAsia"/>
-        </w:rPr>
       </w:pPr>
       <w:r>
         <w:rPr>
